--- a/法令ファイル/独立行政法人国民生活センター法施行規則/独立行政法人国民生活センター法施行規則（平成二十年内閣府令第四十九号）.docx
+++ b/法令ファイル/独立行政法人国民生活センター法施行規則/独立行政法人国民生活センター法施行規則（平成二十年内閣府令第四十九号）.docx
@@ -27,52 +27,34 @@
     </w:p>
     <w:p>
       <w:pPr>
-        <w:pStyle w:val="Heading6"/>
+        <w:pStyle w:val="ListBullet"/>
         <w:ind w:left="880"/>
       </w:pPr>
       <w:r>
         <w:t>一</w:t>
-      </w:r>
-    </w:p>
-    <w:p>
-      <w:pPr>
-        <w:ind w:left="880"/>
-      </w:pPr>
-      <w:r>
+        <w:br/>
         <w:t>同種の被害が相当多数の者に及び、又は及ぶおそれがある事件に係る消費者紛争</w:t>
       </w:r>
     </w:p>
     <w:p>
       <w:pPr>
-        <w:pStyle w:val="Heading6"/>
+        <w:pStyle w:val="ListBullet"/>
         <w:ind w:left="880"/>
       </w:pPr>
       <w:r>
         <w:t>二</w:t>
-      </w:r>
-    </w:p>
-    <w:p>
-      <w:pPr>
-        <w:ind w:left="880"/>
-      </w:pPr>
-      <w:r>
+        <w:br/>
         <w:t>国民の生命、身体又は財産に重大な危害を及ぼし、又は及ぼすおそれがある事件に係る消費者紛争</w:t>
       </w:r>
     </w:p>
     <w:p>
       <w:pPr>
-        <w:pStyle w:val="Heading6"/>
+        <w:pStyle w:val="ListBullet"/>
         <w:ind w:left="880"/>
       </w:pPr>
       <w:r>
         <w:t>三</w:t>
-      </w:r>
-    </w:p>
-    <w:p>
-      <w:pPr>
-        <w:ind w:left="880"/>
-      </w:pPr>
-      <w:r>
+        <w:br/>
         <w:t>前二号に掲げるもののほか、争点が多数であり、又は錯そうしているなど事件が複雑であることその他の事情により紛争解決委員会（以下「委員会」という。）が実施する解決のための手続によることが適当であると認められる消費者紛争</w:t>
       </w:r>
     </w:p>
@@ -108,52 +90,34 @@
     </w:p>
     <w:p>
       <w:pPr>
-        <w:pStyle w:val="Heading6"/>
+        <w:pStyle w:val="ListBullet"/>
         <w:ind w:left="880"/>
       </w:pPr>
       <w:r>
         <w:t>一</w:t>
-      </w:r>
-    </w:p>
-    <w:p>
-      <w:pPr>
-        <w:ind w:left="880"/>
-      </w:pPr>
-      <w:r>
+        <w:br/>
         <w:t>氏名及び生年月日</w:t>
       </w:r>
     </w:p>
     <w:p>
       <w:pPr>
-        <w:pStyle w:val="Heading6"/>
+        <w:pStyle w:val="ListBullet"/>
         <w:ind w:left="880"/>
       </w:pPr>
       <w:r>
         <w:t>二</w:t>
-      </w:r>
-    </w:p>
-    <w:p>
-      <w:pPr>
-        <w:ind w:left="880"/>
-      </w:pPr>
-      <w:r>
+        <w:br/>
         <w:t>経歴及び弁護士又は司法書士法（昭和二十五年法律第百九十七号）第三条第二項に規定する司法書士にあっては、その旨</w:t>
       </w:r>
     </w:p>
     <w:p>
       <w:pPr>
-        <w:pStyle w:val="Heading6"/>
+        <w:pStyle w:val="ListBullet"/>
         <w:ind w:left="880"/>
       </w:pPr>
       <w:r>
         <w:t>三</w:t>
-      </w:r>
-    </w:p>
-    <w:p>
-      <w:pPr>
-        <w:ind w:left="880"/>
-      </w:pPr>
-      <w:r>
+        <w:br/>
         <w:t>任命及び任期満了の年月日</w:t>
       </w:r>
     </w:p>
@@ -232,6 +196,8 @@
       </w:pPr>
       <w:r>
         <w:t>事務局長及び事務局の職員は、職務上知ることのできた秘密を漏らし、又は盗用してはならない。</w:t>
+        <w:br/>
+        <w:t>その職を退いた後も、同様とする。</w:t>
       </w:r>
     </w:p>
     <w:p>
@@ -245,6 +211,8 @@
     <w:p>
       <w:r>
         <w:t>委員会及び重要消費者紛争解決手続においては、日本語を用いる。</w:t>
+        <w:br/>
+        <w:t>ただし、委員会又は仲介委員若しくは仲裁委員（以下「委員会等」という。）が特に必要と認める場合は、この限りでない。</w:t>
       </w:r>
     </w:p>
     <w:p>
@@ -335,120 +303,78 @@
     </w:p>
     <w:p>
       <w:pPr>
-        <w:pStyle w:val="Heading6"/>
+        <w:pStyle w:val="ListBullet"/>
         <w:ind w:left="880"/>
       </w:pPr>
       <w:r>
         <w:t>一</w:t>
-      </w:r>
-    </w:p>
-    <w:p>
-      <w:pPr>
-        <w:ind w:left="880"/>
-      </w:pPr>
-      <w:r>
+        <w:br/>
         <w:t>当事者の氏名又は名称及び住所又は所在地</w:t>
       </w:r>
     </w:p>
     <w:p>
       <w:pPr>
-        <w:pStyle w:val="Heading6"/>
+        <w:pStyle w:val="ListBullet"/>
         <w:ind w:left="880"/>
       </w:pPr>
       <w:r>
         <w:t>二</w:t>
-      </w:r>
-    </w:p>
-    <w:p>
-      <w:pPr>
-        <w:ind w:left="880"/>
-      </w:pPr>
-      <w:r>
+        <w:br/>
         <w:t>代理人を選任したときは、その者の氏名及び住所</w:t>
       </w:r>
     </w:p>
     <w:p>
       <w:pPr>
-        <w:pStyle w:val="Heading6"/>
+        <w:pStyle w:val="ListBullet"/>
         <w:ind w:left="880"/>
       </w:pPr>
       <w:r>
         <w:t>三</w:t>
-      </w:r>
-    </w:p>
-    <w:p>
-      <w:pPr>
-        <w:ind w:left="880"/>
-      </w:pPr>
-      <w:r>
+        <w:br/>
         <w:t>和解の仲介又は仲裁を求める事項及びその根拠となる事実</w:t>
       </w:r>
     </w:p>
     <w:p>
       <w:pPr>
-        <w:pStyle w:val="Heading6"/>
+        <w:pStyle w:val="ListBullet"/>
         <w:ind w:left="880"/>
       </w:pPr>
       <w:r>
         <w:t>四</w:t>
-      </w:r>
-    </w:p>
-    <w:p>
-      <w:pPr>
-        <w:ind w:left="880"/>
-      </w:pPr>
-      <w:r>
+        <w:br/>
         <w:t>重要消費者紛争の要点</w:t>
       </w:r>
     </w:p>
     <w:p>
       <w:pPr>
-        <w:pStyle w:val="Heading6"/>
+        <w:pStyle w:val="ListBullet"/>
         <w:ind w:left="880"/>
       </w:pPr>
       <w:r>
         <w:t>五</w:t>
-      </w:r>
-    </w:p>
-    <w:p>
-      <w:pPr>
-        <w:ind w:left="880"/>
-      </w:pPr>
-      <w:r>
+        <w:br/>
         <w:t>申請の年月日</w:t>
       </w:r>
     </w:p>
     <w:p>
       <w:pPr>
-        <w:pStyle w:val="Heading6"/>
+        <w:pStyle w:val="ListBullet"/>
         <w:ind w:left="880"/>
       </w:pPr>
       <w:r>
         <w:t>六</w:t>
-      </w:r>
-    </w:p>
-    <w:p>
-      <w:pPr>
-        <w:ind w:left="880"/>
-      </w:pPr>
-      <w:r>
+        <w:br/>
         <w:t>仲裁の申請の場合において、当事者が合意によって選定した仲裁委員があるときは、その者の氏名</w:t>
       </w:r>
     </w:p>
     <w:p>
       <w:pPr>
-        <w:pStyle w:val="Heading6"/>
+        <w:pStyle w:val="ListBullet"/>
         <w:ind w:left="880"/>
       </w:pPr>
       <w:r>
         <w:t>七</w:t>
-      </w:r>
-    </w:p>
-    <w:p>
-      <w:pPr>
-        <w:ind w:left="880"/>
-      </w:pPr>
-      <w:r>
+        <w:br/>
         <w:t>前各号に掲げるもののほか、和解の仲介又は仲裁を行うに際し参考となる事項</w:t>
       </w:r>
     </w:p>
@@ -569,52 +495,34 @@
     </w:p>
     <w:p>
       <w:pPr>
-        <w:pStyle w:val="Heading6"/>
+        <w:pStyle w:val="ListBullet"/>
         <w:ind w:left="880"/>
       </w:pPr>
       <w:r>
         <w:t>一</w:t>
-      </w:r>
-    </w:p>
-    <w:p>
-      <w:pPr>
-        <w:ind w:left="880"/>
-      </w:pPr>
-      <w:r>
+        <w:br/>
         <w:t>申請の取下げ</w:t>
       </w:r>
     </w:p>
     <w:p>
       <w:pPr>
-        <w:pStyle w:val="Heading6"/>
+        <w:pStyle w:val="ListBullet"/>
         <w:ind w:left="880"/>
       </w:pPr>
       <w:r>
         <w:t>二</w:t>
-      </w:r>
-    </w:p>
-    <w:p>
-      <w:pPr>
-        <w:ind w:left="880"/>
-      </w:pPr>
-      <w:r>
+        <w:br/>
         <w:t>和解案の受諾</w:t>
       </w:r>
     </w:p>
     <w:p>
       <w:pPr>
-        <w:pStyle w:val="Heading6"/>
+        <w:pStyle w:val="ListBullet"/>
         <w:ind w:left="880"/>
       </w:pPr>
       <w:r>
         <w:t>三</w:t>
-      </w:r>
-    </w:p>
-    <w:p>
-      <w:pPr>
-        <w:ind w:left="880"/>
-      </w:pPr>
-      <w:r>
+        <w:br/>
         <w:t>代理人の選任</w:t>
       </w:r>
     </w:p>
@@ -766,6 +674,8 @@
     <w:p>
       <w:r>
         <w:t>申請人は、書面をもって、和解の仲介若しくは仲裁を求める事項又はその根拠となる事実を変更することができる。</w:t>
+        <w:br/>
+        <w:t>ただし、これにより和解仲介手続又は仲裁の手続を著しく遅滞させる場合は、この限りでない。</w:t>
       </w:r>
     </w:p>
     <w:p>
@@ -843,6 +753,8 @@
     <w:p>
       <w:r>
         <w:t>仲介委員又は仲裁委員は、当事者の意見その他の事情を勘案し、面談、電話、書面又はその他の適当と認める方法により、和解仲介手続又は仲裁の手続を実施することができる。</w:t>
+        <w:br/>
+        <w:t>ただし、仲裁の手続について、当事者間に仲裁の手続の実施の方法の合意がある場合は、この限りでない。</w:t>
       </w:r>
     </w:p>
     <w:p>
@@ -912,6 +824,8 @@
     <w:p>
       <w:r>
         <w:t>仲介委員は、法第二十二条の規定による当事者の出席を求める場合は、出席すべき日時、場所その他必要と認める事項を記載した書面をもってしなければならない。</w:t>
+        <w:br/>
+        <w:t>ただし、出席を求められる者の同意がある場合には、口頭によることができる。</w:t>
       </w:r>
     </w:p>
     <w:p>
@@ -925,6 +839,8 @@
     <w:p>
       <w:r>
         <w:t>仲介委員又は仲裁委員は、法第二十二条又は法第三十一条の規定による文書又は物件の提出を求める場合は、提出すべき文書又は物件の表示、提出期限その他必要と認める事項を記載した書面をもってしなければならない。</w:t>
+        <w:br/>
+        <w:t>ただし、提出を求められる者の同意がある場合には、口頭によることができる。</w:t>
       </w:r>
     </w:p>
     <w:p>
@@ -1131,188 +1047,122 @@
     </w:p>
     <w:p>
       <w:pPr>
-        <w:pStyle w:val="Heading6"/>
+        <w:pStyle w:val="ListBullet"/>
         <w:ind w:left="880"/>
       </w:pPr>
       <w:r>
         <w:t>一</w:t>
-      </w:r>
-    </w:p>
-    <w:p>
-      <w:pPr>
-        <w:ind w:left="880"/>
-      </w:pPr>
-      <w:r>
+        <w:br/>
         <w:t>事件の表示</w:t>
       </w:r>
     </w:p>
     <w:p>
       <w:pPr>
-        <w:pStyle w:val="Heading6"/>
+        <w:pStyle w:val="ListBullet"/>
         <w:ind w:left="880"/>
       </w:pPr>
       <w:r>
         <w:t>二</w:t>
-      </w:r>
-    </w:p>
-    <w:p>
-      <w:pPr>
-        <w:ind w:left="880"/>
-      </w:pPr>
-      <w:r>
+        <w:br/>
         <w:t>出席した仲介委員又は仲裁委員及び事務局の職員の氏名</w:t>
       </w:r>
     </w:p>
     <w:p>
       <w:pPr>
-        <w:pStyle w:val="Heading6"/>
+        <w:pStyle w:val="ListBullet"/>
         <w:ind w:left="880"/>
       </w:pPr>
       <w:r>
         <w:t>三</w:t>
-      </w:r>
-    </w:p>
-    <w:p>
-      <w:pPr>
-        <w:ind w:left="880"/>
-      </w:pPr>
-      <w:r>
+        <w:br/>
         <w:t>出席した当事者及び代理人の氏名又は名称</w:t>
       </w:r>
     </w:p>
     <w:p>
       <w:pPr>
-        <w:pStyle w:val="Heading6"/>
+        <w:pStyle w:val="ListBullet"/>
         <w:ind w:left="880"/>
       </w:pPr>
       <w:r>
         <w:t>四</w:t>
-      </w:r>
-    </w:p>
-    <w:p>
-      <w:pPr>
-        <w:ind w:left="880"/>
-      </w:pPr>
-      <w:r>
+        <w:br/>
         <w:t>重要消費者紛争解決手続を実施した日時、場所及び方法</w:t>
       </w:r>
     </w:p>
     <w:p>
       <w:pPr>
-        <w:pStyle w:val="Heading6"/>
+        <w:pStyle w:val="ListBullet"/>
         <w:ind w:left="880"/>
       </w:pPr>
       <w:r>
         <w:t>五</w:t>
-      </w:r>
-    </w:p>
-    <w:p>
-      <w:pPr>
-        <w:ind w:left="880"/>
-      </w:pPr>
-      <w:r>
+        <w:br/>
         <w:t>実施した重要消費者紛争解決手続の概要</w:t>
       </w:r>
     </w:p>
     <w:p>
       <w:pPr>
-        <w:pStyle w:val="Heading6"/>
+        <w:pStyle w:val="ListBullet"/>
         <w:ind w:left="880"/>
       </w:pPr>
       <w:r>
         <w:t>六</w:t>
-      </w:r>
-    </w:p>
-    <w:p>
-      <w:pPr>
-        <w:ind w:left="880"/>
-      </w:pPr>
-      <w:r>
+        <w:br/>
         <w:t>申請の取下げがあったときは、その旨</w:t>
       </w:r>
     </w:p>
     <w:p>
       <w:pPr>
-        <w:pStyle w:val="Heading6"/>
+        <w:pStyle w:val="ListBullet"/>
         <w:ind w:left="880"/>
       </w:pPr>
       <w:r>
         <w:t>七</w:t>
-      </w:r>
-    </w:p>
-    <w:p>
-      <w:pPr>
-        <w:ind w:left="880"/>
-      </w:pPr>
-      <w:r>
+        <w:br/>
         <w:t>重要消費者紛争解決手続を終了させたときは、その旨</w:t>
       </w:r>
     </w:p>
     <w:p>
       <w:pPr>
-        <w:pStyle w:val="Heading6"/>
+        <w:pStyle w:val="ListBullet"/>
         <w:ind w:left="880"/>
       </w:pPr>
       <w:r>
         <w:t>八</w:t>
-      </w:r>
-    </w:p>
-    <w:p>
-      <w:pPr>
-        <w:ind w:left="880"/>
-      </w:pPr>
-      <w:r>
+        <w:br/>
         <w:t>和解が成立したときは、その内容</w:t>
       </w:r>
     </w:p>
     <w:p>
       <w:pPr>
-        <w:pStyle w:val="Heading6"/>
+        <w:pStyle w:val="ListBullet"/>
         <w:ind w:left="880"/>
       </w:pPr>
       <w:r>
         <w:t>九</w:t>
-      </w:r>
-    </w:p>
-    <w:p>
-      <w:pPr>
-        <w:ind w:left="880"/>
-      </w:pPr>
-      <w:r>
+        <w:br/>
         <w:t>仲裁判断がされたときは、その内容</w:t>
       </w:r>
     </w:p>
     <w:p>
       <w:pPr>
-        <w:pStyle w:val="Heading6"/>
+        <w:pStyle w:val="ListBullet"/>
         <w:ind w:left="880"/>
       </w:pPr>
       <w:r>
         <w:t>十</w:t>
-      </w:r>
-    </w:p>
-    <w:p>
-      <w:pPr>
-        <w:ind w:left="880"/>
-      </w:pPr>
-      <w:r>
+        <w:br/>
         <w:t>第六条の規定により面前において書面を交付する方法で通知したときは、その旨及びその内容</w:t>
       </w:r>
     </w:p>
     <w:p>
       <w:pPr>
-        <w:pStyle w:val="Heading6"/>
+        <w:pStyle w:val="ListBullet"/>
         <w:ind w:left="880"/>
       </w:pPr>
       <w:r>
         <w:t>十一</w:t>
-      </w:r>
-    </w:p>
-    <w:p>
-      <w:pPr>
-        <w:ind w:left="880"/>
-      </w:pPr>
-      <w:r>
+        <w:br/>
         <w:t>前各号に掲げるもののほか、仲介委員又は仲裁委員が必要と認める事項</w:t>
       </w:r>
     </w:p>
@@ -1344,69 +1194,45 @@
     </w:p>
     <w:p>
       <w:pPr>
-        <w:pStyle w:val="Heading6"/>
+        <w:pStyle w:val="ListBullet"/>
         <w:ind w:left="880"/>
       </w:pPr>
       <w:r>
         <w:t>一</w:t>
-      </w:r>
-    </w:p>
-    <w:p>
-      <w:pPr>
-        <w:ind w:left="880"/>
-      </w:pPr>
-      <w:r>
+        <w:br/>
         <w:t>権利者及び義務者の氏名又は名称及び住所又は所在地</w:t>
       </w:r>
     </w:p>
     <w:p>
       <w:pPr>
-        <w:pStyle w:val="Heading6"/>
+        <w:pStyle w:val="ListBullet"/>
         <w:ind w:left="880"/>
       </w:pPr>
       <w:r>
         <w:t>二</w:t>
-      </w:r>
-    </w:p>
-    <w:p>
-      <w:pPr>
-        <w:ind w:left="880"/>
-      </w:pPr>
-      <w:r>
+        <w:br/>
         <w:t>事件の表示</w:t>
       </w:r>
     </w:p>
     <w:p>
       <w:pPr>
-        <w:pStyle w:val="Heading6"/>
+        <w:pStyle w:val="ListBullet"/>
         <w:ind w:left="880"/>
       </w:pPr>
       <w:r>
         <w:t>三</w:t>
-      </w:r>
-    </w:p>
-    <w:p>
-      <w:pPr>
-        <w:ind w:left="880"/>
-      </w:pPr>
-      <w:r>
+        <w:br/>
         <w:t>勧告を求める事項</w:t>
       </w:r>
     </w:p>
     <w:p>
       <w:pPr>
-        <w:pStyle w:val="Heading6"/>
+        <w:pStyle w:val="ListBullet"/>
         <w:ind w:left="880"/>
       </w:pPr>
       <w:r>
         <w:t>四</w:t>
-      </w:r>
-    </w:p>
-    <w:p>
-      <w:pPr>
-        <w:ind w:left="880"/>
-      </w:pPr>
-      <w:r>
+        <w:br/>
         <w:t>勧告を求める理由</w:t>
       </w:r>
     </w:p>
@@ -1459,52 +1285,34 @@
     </w:p>
     <w:p>
       <w:pPr>
-        <w:pStyle w:val="Heading6"/>
+        <w:pStyle w:val="ListBullet"/>
         <w:ind w:left="880"/>
       </w:pPr>
       <w:r>
         <w:t>一</w:t>
-      </w:r>
-    </w:p>
-    <w:p>
-      <w:pPr>
-        <w:ind w:left="880"/>
-      </w:pPr>
-      <w:r>
+        <w:br/>
         <w:t>消費生活に関する消費者と事業者との間に生じた苦情に係る相談に関する情報で全国消費生活情報ネットワーク・システム（消費者の被害に迅速に対処するため、センター及び地方公共団体が、オンライン処理の方法により、消費生活に関する情報を蓄積し、及び活用するシステムであって、センターが管理運営するものをいう。）に蓄積されたもの</w:t>
       </w:r>
     </w:p>
     <w:p>
       <w:pPr>
-        <w:pStyle w:val="Heading6"/>
+        <w:pStyle w:val="ListBullet"/>
         <w:ind w:left="880"/>
       </w:pPr>
       <w:r>
         <w:t>二</w:t>
-      </w:r>
-    </w:p>
-    <w:p>
-      <w:pPr>
-        <w:ind w:left="880"/>
-      </w:pPr>
-      <w:r>
+        <w:br/>
         <w:t>センターが実施した商品、施設、役務その他これらに準ずるものの試験、検査又は調査研究に係る情報</w:t>
       </w:r>
     </w:p>
     <w:p>
       <w:pPr>
-        <w:pStyle w:val="Heading6"/>
+        <w:pStyle w:val="ListBullet"/>
         <w:ind w:left="880"/>
       </w:pPr>
       <w:r>
         <w:t>三</w:t>
-      </w:r>
-    </w:p>
-    <w:p>
-      <w:pPr>
-        <w:ind w:left="880"/>
-      </w:pPr>
-      <w:r>
+        <w:br/>
         <w:t>前二号に掲げるもののほか、これらに準ずるもの</w:t>
       </w:r>
     </w:p>
@@ -1519,6 +1327,8 @@
     <w:p>
       <w:r>
         <w:t>当事者（重要消費者紛争解決手続が終了している場合にあっては、当該手続の当事者であった者）は、仲介委員又は仲裁委員（重要消費者紛争解決手続が終了している場合にあっては、委員長。以下この条において同じ。）の許可を得て、事件の記録を閲覧又は謄写することができる。</w:t>
+        <w:br/>
+        <w:t>この場合において、仲介委員又は仲裁委員は、当事者の利益を害するおそれがあると認めるときその他正当な理由があるときを除き、事件の記録の閲覧又は謄写を許可しなければならない。</w:t>
       </w:r>
     </w:p>
     <w:p>
@@ -1540,69 +1350,45 @@
     </w:p>
     <w:p>
       <w:pPr>
-        <w:pStyle w:val="Heading6"/>
+        <w:pStyle w:val="ListBullet"/>
         <w:ind w:left="880"/>
       </w:pPr>
       <w:r>
         <w:t>一</w:t>
-      </w:r>
-    </w:p>
-    <w:p>
-      <w:pPr>
-        <w:ind w:left="880"/>
-      </w:pPr>
-      <w:r>
+        <w:br/>
         <w:t>閲覧又は謄写を請求する者の氏名又は名称及び住所又は所在地</w:t>
       </w:r>
     </w:p>
     <w:p>
       <w:pPr>
-        <w:pStyle w:val="Heading6"/>
+        <w:pStyle w:val="ListBullet"/>
         <w:ind w:left="880"/>
       </w:pPr>
       <w:r>
         <w:t>二</w:t>
-      </w:r>
-    </w:p>
-    <w:p>
-      <w:pPr>
-        <w:ind w:left="880"/>
-      </w:pPr>
-      <w:r>
+        <w:br/>
         <w:t>事件の表示</w:t>
       </w:r>
     </w:p>
     <w:p>
       <w:pPr>
-        <w:pStyle w:val="Heading6"/>
+        <w:pStyle w:val="ListBullet"/>
         <w:ind w:left="880"/>
       </w:pPr>
       <w:r>
         <w:t>三</w:t>
-      </w:r>
-    </w:p>
-    <w:p>
-      <w:pPr>
-        <w:ind w:left="880"/>
-      </w:pPr>
-      <w:r>
+        <w:br/>
         <w:t>閲覧又は謄写の請求の理由</w:t>
       </w:r>
     </w:p>
     <w:p>
       <w:pPr>
-        <w:pStyle w:val="Heading6"/>
+        <w:pStyle w:val="ListBullet"/>
         <w:ind w:left="880"/>
       </w:pPr>
       <w:r>
         <w:t>四</w:t>
-      </w:r>
-    </w:p>
-    <w:p>
-      <w:pPr>
-        <w:ind w:left="880"/>
-      </w:pPr>
-      <w:r>
+        <w:br/>
         <w:t>閲覧又は謄写の請求の年月日</w:t>
       </w:r>
     </w:p>
@@ -1676,7 +1462,7 @@
         <w:pStyle w:val="Heading1"/>
       </w:pPr>
       <w:r>
-        <w:t>附　則（平成二九年九月二九日内閣府令第四六号）</w:t>
+        <w:t>附則（平成二九年九月二九日内閣府令第四六号）</w:t>
       </w:r>
     </w:p>
     <w:p>
@@ -1694,7 +1480,7 @@
         <w:pStyle w:val="Heading1"/>
       </w:pPr>
       <w:r>
-        <w:t>附　則（令和二年一二月二八日内閣府令第八六号）</w:t>
+        <w:t>附則（令和二年一二月二八日内閣府令第八六号）</w:t>
       </w:r>
     </w:p>
     <w:p>
@@ -1722,7 +1508,7 @@
     </w:pPr>
     <w:r>
       <w:tab/>
-      <w:t>WeGov v0.1 - FTS141</w:t>
+      <w:t>WeGov v0.2 - FTS141</w:t>
     </w:r>
   </w:p>
 </w:ftr>
